--- a/Oracle/oracle安装.docx
+++ b/Oracle/oracle安装.docx
@@ -1103,12 +1103,30 @@
     <w:p>
       <w:pPr>
         <w:rPr>
+          <w:rFonts w:ascii="Tahoma" w:hAnsi="Tahoma" w:cs="Tahoma"/>
+          <w:color w:val="333333"/>
+          <w:szCs w:val="21"/>
+          <w:shd w:val="clear" w:color="auto" w:fill="FAFAFC"/>
+        </w:rPr>
+      </w:pPr>
+      <w:r>
+        <w:rPr>
           <w:rFonts w:ascii="Tahoma" w:hAnsi="Tahoma" w:cs="Tahoma" w:hint="eastAsia"/>
           <w:color w:val="333333"/>
           <w:szCs w:val="21"/>
           <w:shd w:val="clear" w:color="auto" w:fill="FAFAFC"/>
         </w:rPr>
-      </w:pPr>
+        <w:t>#</w:t>
+      </w:r>
+      <w:r>
+        <w:rPr>
+          <w:rFonts w:ascii="Tahoma" w:hAnsi="Tahoma" w:cs="Tahoma"/>
+          <w:color w:val="333333"/>
+          <w:szCs w:val="21"/>
+          <w:shd w:val="clear" w:color="auto" w:fill="FAFAFC"/>
+        </w:rPr>
+        <w:t xml:space="preserve"> </w:t>
+      </w:r>
       <w:r>
         <w:rPr>
           <w:rFonts w:ascii="Tahoma" w:hAnsi="Tahoma" w:cs="Tahoma" w:hint="eastAsia"/>
@@ -1116,16 +1134,7 @@
           <w:szCs w:val="21"/>
           <w:shd w:val="clear" w:color="auto" w:fill="FAFAFC"/>
         </w:rPr>
-        <w:t>#</w:t>
-      </w:r>
-      <w:r>
-        <w:rPr>
-          <w:rFonts w:ascii="Tahoma" w:hAnsi="Tahoma" w:cs="Tahoma"/>
-          <w:color w:val="333333"/>
-          <w:szCs w:val="21"/>
-          <w:shd w:val="clear" w:color="auto" w:fill="FAFAFC"/>
-        </w:rPr>
-        <w:t xml:space="preserve"> </w:t>
+        <w:t>以下黄色背景为</w:t>
       </w:r>
       <w:r>
         <w:rPr>
@@ -1134,7 +1143,16 @@
           <w:szCs w:val="21"/>
           <w:shd w:val="clear" w:color="auto" w:fill="FAFAFC"/>
         </w:rPr>
-        <w:t>以下黄色背景为</w:t>
+        <w:t>1</w:t>
+      </w:r>
+      <w:r>
+        <w:rPr>
+          <w:rFonts w:ascii="Tahoma" w:hAnsi="Tahoma" w:cs="Tahoma"/>
+          <w:color w:val="333333"/>
+          <w:szCs w:val="21"/>
+          <w:shd w:val="clear" w:color="auto" w:fill="FAFAFC"/>
+        </w:rPr>
+        <w:t>2</w:t>
       </w:r>
       <w:r>
         <w:rPr>
@@ -1143,16 +1161,7 @@
           <w:szCs w:val="21"/>
           <w:shd w:val="clear" w:color="auto" w:fill="FAFAFC"/>
         </w:rPr>
-        <w:t>1</w:t>
-      </w:r>
-      <w:r>
-        <w:rPr>
-          <w:rFonts w:ascii="Tahoma" w:hAnsi="Tahoma" w:cs="Tahoma"/>
-          <w:color w:val="333333"/>
-          <w:szCs w:val="21"/>
-          <w:shd w:val="clear" w:color="auto" w:fill="FAFAFC"/>
-        </w:rPr>
-        <w:t>2</w:t>
+        <w:t>c</w:t>
       </w:r>
       <w:r>
         <w:rPr>
@@ -1161,19 +1170,8 @@
           <w:szCs w:val="21"/>
           <w:shd w:val="clear" w:color="auto" w:fill="FAFAFC"/>
         </w:rPr>
-        <w:t>c</w:t>
-      </w:r>
-      <w:r>
-        <w:rPr>
-          <w:rFonts w:ascii="Tahoma" w:hAnsi="Tahoma" w:cs="Tahoma" w:hint="eastAsia"/>
-          <w:color w:val="333333"/>
-          <w:szCs w:val="21"/>
-          <w:shd w:val="clear" w:color="auto" w:fill="FAFAFC"/>
-        </w:rPr>
         <w:t>版本需要设置的用户组</w:t>
       </w:r>
-      <w:bookmarkStart w:id="0" w:name="_GoBack"/>
-      <w:bookmarkEnd w:id="0"/>
     </w:p>
     <w:p>
       <w:pPr>
@@ -2725,328 +2723,84 @@
     </w:p>
     <w:p>
       <w:pPr>
-        <w:pStyle w:val="HTML0"/>
-        <w:shd w:val="clear" w:color="auto" w:fill="FAFAFC"/>
-        <w:jc w:val="both"/>
-        <w:rPr>
-          <w:rStyle w:val="hljs-regexp"/>
-        </w:rPr>
-      </w:pPr>
-    </w:p>
-    <w:p>
-      <w:pPr>
-        <w:pStyle w:val="HTML0"/>
-        <w:shd w:val="clear" w:color="auto" w:fill="FAFAFC"/>
-        <w:jc w:val="both"/>
-        <w:rPr>
-          <w:rStyle w:val="hljs-regexp"/>
-        </w:rPr>
-      </w:pPr>
-      <w:r>
-        <w:rPr>
-          <w:rStyle w:val="hljs-regexp"/>
-        </w:rPr>
-        <w:t>修改</w:t>
-      </w:r>
-      <w:r>
-        <w:rPr>
-          <w:rStyle w:val="hljs-regexp"/>
-        </w:rPr>
-        <w:t>vi .bash_profile</w:t>
-      </w:r>
-      <w:r>
-        <w:rPr>
-          <w:rStyle w:val="hljs-regexp"/>
-        </w:rPr>
-        <w:t>配置文件，在文件末尾加入如下配置：</w:t>
-      </w:r>
-    </w:p>
-    <w:p>
-      <w:pPr>
-        <w:pStyle w:val="HTML0"/>
-        <w:shd w:val="clear" w:color="auto" w:fill="FAFAFC"/>
-        <w:jc w:val="both"/>
-        <w:rPr>
-          <w:rStyle w:val="hljs-regexp"/>
-        </w:rPr>
-      </w:pPr>
-      <w:r>
-        <w:rPr>
-          <w:rStyle w:val="hljs-regexp"/>
-        </w:rPr>
-        <w:t>必须切换到新创建的oracle用户下# su – oracle，</w:t>
-      </w:r>
-    </w:p>
-    <w:p>
-      <w:pPr>
-        <w:pStyle w:val="HTML0"/>
-        <w:shd w:val="clear" w:color="auto" w:fill="FAFAFC"/>
-        <w:jc w:val="both"/>
-        <w:rPr>
-          <w:rStyle w:val="hljs-regexp"/>
-          <w:color w:val="333333"/>
-        </w:rPr>
-      </w:pPr>
-      <w:r>
-        <w:rPr>
-          <w:rStyle w:val="HTML"/>
-          <w:color w:val="333333"/>
-        </w:rPr>
+        <w:rPr>
+          <w:rStyle w:val="a3"/>
+          <w:rFonts w:ascii="Tahoma" w:hAnsi="Tahoma" w:cs="Tahoma"/>
+          <w:color w:val="333333"/>
+          <w:szCs w:val="21"/>
+          <w:shd w:val="clear" w:color="auto" w:fill="FAFAFC"/>
+        </w:rPr>
+      </w:pPr>
+    </w:p>
+    <w:p>
+      <w:pPr>
+        <w:rPr>
+          <w:rFonts w:ascii="Tahoma" w:hAnsi="Tahoma" w:cs="Tahoma"/>
+          <w:color w:val="333333"/>
+          <w:szCs w:val="21"/>
+          <w:shd w:val="clear" w:color="auto" w:fill="FAFAFC"/>
+        </w:rPr>
+      </w:pPr>
+      <w:bookmarkStart w:id="0" w:name="_GoBack"/>
+      <w:bookmarkEnd w:id="0"/>
+      <w:r>
+        <w:rPr>
+          <w:rStyle w:val="a3"/>
+          <w:rFonts w:ascii="Tahoma" w:hAnsi="Tahoma" w:cs="Tahoma"/>
+          <w:color w:val="333333"/>
+          <w:szCs w:val="21"/>
+          <w:shd w:val="clear" w:color="auto" w:fill="FAFAFC"/>
+        </w:rPr>
+        <w:t>12.</w:t>
+      </w:r>
+      <w:r>
+        <w:rPr>
+          <w:rFonts w:ascii="Tahoma" w:hAnsi="Tahoma" w:cs="Tahoma"/>
+          <w:color w:val="333333"/>
+          <w:szCs w:val="21"/>
+          <w:shd w:val="clear" w:color="auto" w:fill="FAFAFC"/>
+        </w:rPr>
+        <w:t> </w:t>
+      </w:r>
+      <w:r>
+        <w:rPr>
+          <w:rFonts w:ascii="Tahoma" w:hAnsi="Tahoma" w:cs="Tahoma"/>
+          <w:color w:val="333333"/>
+          <w:szCs w:val="21"/>
+          <w:shd w:val="clear" w:color="auto" w:fill="FAFAFC"/>
+        </w:rPr>
+        <w:t>操作系统版本及补丁矩阵，需要安装以下</w:t>
+      </w:r>
+      <w:r>
+        <w:rPr>
+          <w:rFonts w:ascii="Tahoma" w:hAnsi="Tahoma" w:cs="Tahoma"/>
+          <w:color w:val="333333"/>
+          <w:szCs w:val="21"/>
+          <w:shd w:val="clear" w:color="auto" w:fill="FAFAFC"/>
+        </w:rPr>
+        <w:t>RPM</w:t>
+      </w:r>
+      <w:r>
+        <w:rPr>
+          <w:rFonts w:ascii="Tahoma" w:hAnsi="Tahoma" w:cs="Tahoma"/>
+          <w:color w:val="333333"/>
+          <w:szCs w:val="21"/>
+          <w:shd w:val="clear" w:color="auto" w:fill="FAFAFC"/>
+        </w:rPr>
+        <w:t>软件包</w:t>
+      </w:r>
+    </w:p>
+    <w:p>
+      <w:r>
+        <w:rPr>
+          <w:rFonts w:hint="eastAsia"/>
+        </w:rPr>
+        <w:t>一下翔翔</w:t>
+      </w:r>
+    </w:p>
+    <w:p>
+      <w:r>
         <w:lastRenderedPageBreak/>
-        <w:t>export ORACLE_BASE=</w:t>
-      </w:r>
-      <w:r>
-        <w:rPr>
-          <w:rStyle w:val="hljs-regexp"/>
-          <w:color w:val="333333"/>
-        </w:rPr>
-        <w:t>/home/oracle/app</w:t>
-      </w:r>
-    </w:p>
-    <w:p>
-      <w:pPr>
-        <w:pStyle w:val="HTML0"/>
-        <w:shd w:val="clear" w:color="auto" w:fill="FAFAFC"/>
-        <w:jc w:val="both"/>
-        <w:rPr>
-          <w:rStyle w:val="HTML"/>
-          <w:color w:val="333333"/>
-        </w:rPr>
-      </w:pPr>
-      <w:r>
-        <w:rPr>
-          <w:rStyle w:val="hljs-regexp"/>
-          <w:color w:val="333333"/>
-        </w:rPr>
-        <w:t>export ORACLE_HOME=</w:t>
-      </w:r>
-      <w:r>
-        <w:rPr>
-          <w:rStyle w:val="hljs-regexp"/>
-          <w:color w:val="333333"/>
-        </w:rPr>
-        <w:t>/home/oracle/app</w:t>
-      </w:r>
-      <w:r>
-        <w:rPr>
-          <w:rStyle w:val="hljs-regexp"/>
-          <w:color w:val="333333"/>
-        </w:rPr>
-        <w:t>/oracle/product/</w:t>
-      </w:r>
-      <w:r>
-        <w:rPr>
-          <w:rStyle w:val="hljs-number"/>
-          <w:color w:val="333333"/>
-        </w:rPr>
-        <w:t>11.2</w:t>
-      </w:r>
-      <w:r>
-        <w:rPr>
-          <w:rStyle w:val="HTML"/>
-          <w:color w:val="333333"/>
-        </w:rPr>
-        <w:t>.</w:t>
-      </w:r>
-      <w:r>
-        <w:rPr>
-          <w:rStyle w:val="hljs-number"/>
-          <w:color w:val="333333"/>
-        </w:rPr>
-        <w:t>0</w:t>
-      </w:r>
-      <w:r>
-        <w:rPr>
-          <w:rStyle w:val="HTML"/>
-          <w:color w:val="333333"/>
-        </w:rPr>
-        <w:t>/dbhome_1</w:t>
-      </w:r>
-    </w:p>
-    <w:p>
-      <w:pPr>
-        <w:pStyle w:val="HTML0"/>
-        <w:shd w:val="clear" w:color="auto" w:fill="FAFAFC"/>
-        <w:jc w:val="both"/>
-        <w:rPr>
-          <w:rStyle w:val="HTML"/>
-          <w:color w:val="333333"/>
-        </w:rPr>
-      </w:pPr>
-      <w:r>
-        <w:rPr>
-          <w:rStyle w:val="HTML"/>
-          <w:color w:val="333333"/>
-        </w:rPr>
-        <w:t>export ORACLE_SID=orcl</w:t>
-      </w:r>
-    </w:p>
-    <w:p>
-      <w:pPr>
-        <w:pStyle w:val="HTML0"/>
-        <w:shd w:val="clear" w:color="auto" w:fill="FAFAFC"/>
-        <w:jc w:val="both"/>
-        <w:rPr>
-          <w:rStyle w:val="HTML"/>
-          <w:color w:val="333333"/>
-        </w:rPr>
-      </w:pPr>
-      <w:r>
-        <w:rPr>
-          <w:rStyle w:val="HTML"/>
-          <w:color w:val="333333"/>
-        </w:rPr>
-        <w:t>export PATH=$</w:t>
-      </w:r>
-      <w:r>
-        <w:rPr>
-          <w:rStyle w:val="hljs-symbol"/>
-          <w:color w:val="333333"/>
-        </w:rPr>
-        <w:t>PATH:</w:t>
-      </w:r>
-      <w:r>
-        <w:rPr>
-          <w:rStyle w:val="HTML"/>
-          <w:color w:val="333333"/>
-        </w:rPr>
-        <w:t>$HOME/</w:t>
-      </w:r>
-      <w:r>
-        <w:rPr>
-          <w:rStyle w:val="hljs-symbol"/>
-          <w:color w:val="333333"/>
-        </w:rPr>
-        <w:t>bin:</w:t>
-      </w:r>
-      <w:r>
-        <w:rPr>
-          <w:rStyle w:val="HTML"/>
-          <w:color w:val="333333"/>
-        </w:rPr>
-        <w:t>$ORACLE_HOME/bin</w:t>
-      </w:r>
-    </w:p>
-    <w:p>
-      <w:pPr>
-        <w:pStyle w:val="HTML0"/>
-        <w:shd w:val="clear" w:color="auto" w:fill="FAFAFC"/>
-        <w:jc w:val="both"/>
-        <w:rPr>
-          <w:color w:val="333333"/>
-          <w:sz w:val="21"/>
-          <w:szCs w:val="21"/>
-        </w:rPr>
-      </w:pPr>
-      <w:r>
-        <w:rPr>
-          <w:rStyle w:val="HTML"/>
-          <w:color w:val="333333"/>
-        </w:rPr>
-        <w:t>export LD_LIBRARY_PATH=$ORACLE_HOME/</w:t>
-      </w:r>
-      <w:r>
-        <w:rPr>
-          <w:rStyle w:val="hljs-keyword"/>
-          <w:color w:val="333333"/>
-        </w:rPr>
-        <w:t>lib</w:t>
-      </w:r>
-      <w:r>
-        <w:rPr>
-          <w:rStyle w:val="hljs-class"/>
-          <w:color w:val="333333"/>
-        </w:rPr>
-        <w:t>:/</w:t>
-      </w:r>
-      <w:r>
-        <w:rPr>
-          <w:rStyle w:val="hljs-title"/>
-          <w:color w:val="333333"/>
-        </w:rPr>
-        <w:t>usr</w:t>
-      </w:r>
-      <w:r>
-        <w:rPr>
-          <w:rStyle w:val="hljs-class"/>
-          <w:color w:val="333333"/>
-        </w:rPr>
-        <w:t>/</w:t>
-      </w:r>
-      <w:r>
-        <w:rPr>
-          <w:rStyle w:val="hljs-title"/>
-          <w:color w:val="333333"/>
-        </w:rPr>
-        <w:t>lib</w:t>
-      </w:r>
-    </w:p>
-    <w:p>
-      <w:pPr>
-        <w:rPr>
-          <w:rFonts w:ascii="Tahoma" w:hAnsi="Tahoma" w:cs="Tahoma"/>
-          <w:color w:val="333333"/>
-          <w:szCs w:val="21"/>
-          <w:shd w:val="clear" w:color="auto" w:fill="FAFAFC"/>
-        </w:rPr>
-      </w:pPr>
-      <w:r>
-        <w:rPr>
-          <w:rStyle w:val="a3"/>
-          <w:rFonts w:ascii="Tahoma" w:hAnsi="Tahoma" w:cs="Tahoma"/>
-          <w:color w:val="333333"/>
-          <w:szCs w:val="21"/>
-          <w:shd w:val="clear" w:color="auto" w:fill="FAFAFC"/>
-        </w:rPr>
-        <w:t>12.</w:t>
-      </w:r>
-      <w:r>
-        <w:rPr>
-          <w:rFonts w:ascii="Tahoma" w:hAnsi="Tahoma" w:cs="Tahoma"/>
-          <w:color w:val="333333"/>
-          <w:szCs w:val="21"/>
-          <w:shd w:val="clear" w:color="auto" w:fill="FAFAFC"/>
-        </w:rPr>
-        <w:t> </w:t>
-      </w:r>
-      <w:r>
-        <w:rPr>
-          <w:rFonts w:ascii="Tahoma" w:hAnsi="Tahoma" w:cs="Tahoma"/>
-          <w:color w:val="333333"/>
-          <w:szCs w:val="21"/>
-          <w:shd w:val="clear" w:color="auto" w:fill="FAFAFC"/>
-        </w:rPr>
-        <w:t>操作系统版本及补丁矩阵，需要安装以下</w:t>
-      </w:r>
-      <w:r>
-        <w:rPr>
-          <w:rFonts w:ascii="Tahoma" w:hAnsi="Tahoma" w:cs="Tahoma"/>
-          <w:color w:val="333333"/>
-          <w:szCs w:val="21"/>
-          <w:shd w:val="clear" w:color="auto" w:fill="FAFAFC"/>
-        </w:rPr>
-        <w:t>RPM</w:t>
-      </w:r>
-      <w:r>
-        <w:rPr>
-          <w:rFonts w:ascii="Tahoma" w:hAnsi="Tahoma" w:cs="Tahoma"/>
-          <w:color w:val="333333"/>
-          <w:szCs w:val="21"/>
-          <w:shd w:val="clear" w:color="auto" w:fill="FAFAFC"/>
-        </w:rPr>
-        <w:t>软件包</w:t>
-      </w:r>
-    </w:p>
-    <w:p>
-      <w:r>
-        <w:rPr>
-          <w:rFonts w:hint="eastAsia"/>
-        </w:rPr>
-        <w:t>一下翔翔</w:t>
-      </w:r>
-    </w:p>
-    <w:p>
-      <w:r>
         <w:t>yum -y install  binutils</w:t>
       </w:r>
     </w:p>
@@ -8112,7 +7866,7 @@
     </w:rPrDefault>
     <w:pPrDefault/>
   </w:docDefaults>
-  <w:latentStyles w:defLockedState="0" w:defUIPriority="99" w:defSemiHidden="0" w:defUnhideWhenUsed="0" w:defQFormat="0" w:count="377">
+  <w:latentStyles w:defLockedState="0" w:defUIPriority="99" w:defSemiHidden="0" w:defUnhideWhenUsed="0" w:defQFormat="0" w:count="376">
     <w:lsdException w:name="Normal" w:uiPriority="0" w:qFormat="1"/>
     <w:lsdException w:name="heading 1" w:uiPriority="9" w:qFormat="1"/>
     <w:lsdException w:name="heading 2" w:semiHidden="1" w:uiPriority="9" w:unhideWhenUsed="1" w:qFormat="1"/>
@@ -8218,6 +7972,7 @@
     <w:lsdException w:name="HTML Sample" w:semiHidden="1" w:unhideWhenUsed="1"/>
     <w:lsdException w:name="HTML Typewriter" w:semiHidden="1" w:unhideWhenUsed="1"/>
     <w:lsdException w:name="HTML Variable" w:semiHidden="1" w:unhideWhenUsed="1"/>
+    <w:lsdException w:name="Normal Table" w:semiHidden="1" w:unhideWhenUsed="1"/>
     <w:lsdException w:name="annotation subject" w:semiHidden="1" w:unhideWhenUsed="1"/>
     <w:lsdException w:name="No List" w:semiHidden="1" w:unhideWhenUsed="1"/>
     <w:lsdException w:name="Outline List 1" w:semiHidden="1" w:unhideWhenUsed="1"/>
@@ -8263,9 +8018,11 @@
     <w:lsdException w:name="Table Subtle 1" w:semiHidden="1" w:unhideWhenUsed="1"/>
     <w:lsdException w:name="Table Subtle 2" w:semiHidden="1" w:unhideWhenUsed="1"/>
     <w:lsdException w:name="Table Web 1" w:semiHidden="1" w:unhideWhenUsed="1"/>
+    <w:lsdException w:name="Table Web 2" w:semiHidden="1" w:unhideWhenUsed="1"/>
     <w:lsdException w:name="Table Web 3" w:semiHidden="1" w:unhideWhenUsed="1"/>
     <w:lsdException w:name="Balloon Text" w:semiHidden="1" w:unhideWhenUsed="1"/>
     <w:lsdException w:name="Table Grid" w:uiPriority="39"/>
+    <w:lsdException w:name="Table Theme" w:semiHidden="1" w:unhideWhenUsed="1"/>
     <w:lsdException w:name="Placeholder Text" w:semiHidden="1"/>
     <w:lsdException w:name="No Spacing" w:uiPriority="1" w:qFormat="1"/>
     <w:lsdException w:name="Light Shading" w:uiPriority="60"/>
@@ -8486,7 +8243,6 @@
     <w:lsdException w:name="Hashtag" w:semiHidden="1" w:unhideWhenUsed="1"/>
     <w:lsdException w:name="Unresolved Mention" w:semiHidden="1" w:unhideWhenUsed="1"/>
     <w:lsdException w:name="Smart Link" w:semiHidden="1" w:unhideWhenUsed="1"/>
-    <w:lsdException w:name="Smart Link Error" w:semiHidden="1" w:unhideWhenUsed="1"/>
   </w:latentStyles>
   <w:style w:type="paragraph" w:default="1" w:styleId="a">
     <w:name w:val="Normal"/>
